--- a/trunk/02. Modelado de Requerimientos/Modelo de Casos De Uso/Trazos/Deposito/Calidad/181_Registrar_Producto_Defectuoso_Importado.docx
+++ b/trunk/02. Modelado de Requerimientos/Modelo de Casos De Uso/Trazos/Deposito/Calidad/181_Registrar_Producto_Defectuoso_Importado.docx
@@ -936,9 +936,11 @@
             </w:tcBorders>
           </w:tcPr>
           <w:p>
+            <w:bookmarkStart w:id="0" w:name="_GoBack"/>
             <w:r>
               <w:t>Encargado de Deposito de Productos Importados (EDPI)</w:t>
             </w:r>
+            <w:bookmarkEnd w:id="0"/>
           </w:p>
         </w:tc>
         <w:tc>
@@ -1074,7 +1076,7 @@
             </w:r>
           </w:p>
         </w:tc>
-        <w:bookmarkStart w:id="0" w:name="Casilla2"/>
+        <w:bookmarkStart w:id="1" w:name="Casilla2"/>
         <w:tc>
           <w:tcPr>
             <w:tcW w:w="3434" w:type="dxa"/>
@@ -1121,7 +1123,7 @@
               </w:rPr>
               <w:fldChar w:fldCharType="end"/>
             </w:r>
-            <w:bookmarkEnd w:id="0"/>
+            <w:bookmarkEnd w:id="1"/>
             <w:r>
               <w:rPr>
                 <w:rFonts w:cstheme="minorHAnsi"/>
@@ -1989,7 +1991,7 @@
               <w:t xml:space="preserve">Se llama al CU. </w:t>
             </w:r>
             <w:r>
-              <w:t>Registrar Nuevo Defecto</w:t>
+              <w:t>Registrar Defecto</w:t>
             </w:r>
           </w:p>
           <w:p>
@@ -2369,7 +2371,7 @@
           </w:p>
           <w:p>
             <w:r>
-              <w:t>CU 184. Registrar Nuevo Defecto</w:t>
+              <w:t>CU 184. Registrar Defecto</w:t>
             </w:r>
           </w:p>
         </w:tc>
@@ -2422,8 +2424,6 @@
             <w:r>
               <w:t>No aplica</w:t>
             </w:r>
-            <w:bookmarkStart w:id="1" w:name="_GoBack"/>
-            <w:bookmarkEnd w:id="1"/>
           </w:p>
         </w:tc>
       </w:tr>

--- a/trunk/02. Modelado de Requerimientos/Modelo de Casos De Uso/Trazos/Deposito/Calidad/181_Registrar_Producto_Defectuoso_Importado.docx
+++ b/trunk/02. Modelado de Requerimientos/Modelo de Casos De Uso/Trazos/Deposito/Calidad/181_Registrar_Producto_Defectuoso_Importado.docx
@@ -936,11 +936,9 @@
             </w:tcBorders>
           </w:tcPr>
           <w:p>
-            <w:bookmarkStart w:id="0" w:name="_GoBack"/>
             <w:r>
               <w:t>Encargado de Deposito de Productos Importados (EDPI)</w:t>
             </w:r>
-            <w:bookmarkEnd w:id="0"/>
           </w:p>
         </w:tc>
         <w:tc>
@@ -1076,7 +1074,7 @@
             </w:r>
           </w:p>
         </w:tc>
-        <w:bookmarkStart w:id="1" w:name="Casilla2"/>
+        <w:bookmarkStart w:id="0" w:name="Casilla2"/>
         <w:tc>
           <w:tcPr>
             <w:tcW w:w="3434" w:type="dxa"/>
@@ -1123,7 +1121,7 @@
               </w:rPr>
               <w:fldChar w:fldCharType="end"/>
             </w:r>
-            <w:bookmarkEnd w:id="1"/>
+            <w:bookmarkEnd w:id="0"/>
             <w:r>
               <w:rPr>
                 <w:rFonts w:cstheme="minorHAnsi"/>
@@ -2045,7 +2043,7 @@
               <w:ind w:hanging="198"/>
             </w:pPr>
             <w:r>
-              <w:t>El EDPI no desea realizar un reclamo.</w:t>
+              <w:t>El EDPI confirma la registración.</w:t>
             </w:r>
           </w:p>
         </w:tc>
@@ -2073,45 +2071,6 @@
               </w:tabs>
               <w:ind w:left="230" w:hanging="230"/>
             </w:pPr>
-            <w:r>
-              <w:t>El EDPI desea registrar un nuevo reclamo de orden de compra.</w:t>
-            </w:r>
-          </w:p>
-          <w:p>
-            <w:pPr>
-              <w:pStyle w:val="Prrafodelista"/>
-              <w:numPr>
-                <w:ilvl w:val="2"/>
-                <w:numId w:val="3"/>
-              </w:numPr>
-            </w:pPr>
-            <w:r>
-              <w:t>Se llama al CU 009. Registrar Reclamo Orden de Compra.</w:t>
-            </w:r>
-          </w:p>
-          <w:p>
-            <w:pPr>
-              <w:pStyle w:val="Prrafodelista"/>
-              <w:numPr>
-                <w:ilvl w:val="3"/>
-                <w:numId w:val="3"/>
-              </w:numPr>
-            </w:pPr>
-            <w:r>
-              <w:t xml:space="preserve">El registro fue exitoso. </w:t>
-            </w:r>
-          </w:p>
-          <w:p>
-            <w:pPr>
-              <w:pStyle w:val="Prrafodelista"/>
-              <w:numPr>
-                <w:ilvl w:val="3"/>
-                <w:numId w:val="3"/>
-              </w:numPr>
-            </w:pPr>
-            <w:r>
-              <w:t>El registro fracasa. El sistema informa situación.</w:t>
-            </w:r>
           </w:p>
         </w:tc>
       </w:tr>
@@ -2140,7 +2099,7 @@
               <w:ind w:hanging="198"/>
             </w:pPr>
             <w:r>
-              <w:t>El EDPI confirma la registración.</w:t>
+              <w:t>El sistema registra un nuevo producto defectuoso con su cantidad y su tipo de defecto y actualiza el stock de los productos según el tipo de defecto encontrado.</w:t>
             </w:r>
           </w:p>
         </w:tc>
@@ -2177,53 +2136,43 @@
         </w:trPr>
         <w:tc>
           <w:tcPr>
-            <w:tcW w:w="3878" w:type="dxa"/>
-            <w:gridSpan w:val="5"/>
-            <w:tcBorders>
-              <w:top w:val="single" w:sz="4" w:space="0" w:color="auto"/>
-              <w:left w:val="single" w:sz="4" w:space="0" w:color="auto"/>
+            <w:tcW w:w="1809" w:type="dxa"/>
+            <w:tcBorders>
+              <w:top w:val="single" w:sz="4" w:space="0" w:color="auto"/>
+              <w:left w:val="single" w:sz="4" w:space="0" w:color="auto"/>
+              <w:bottom w:val="single" w:sz="4" w:space="0" w:color="auto"/>
+              <w:right w:val="nil"/>
+            </w:tcBorders>
+          </w:tcPr>
+          <w:p>
+            <w:pPr>
+              <w:rPr>
+                <w:b/>
+              </w:rPr>
+            </w:pPr>
+            <w:r>
+              <w:rPr>
+                <w:b/>
+              </w:rPr>
+              <w:t>Observaciones:</w:t>
+            </w:r>
+          </w:p>
+        </w:tc>
+        <w:tc>
+          <w:tcPr>
+            <w:tcW w:w="6663" w:type="dxa"/>
+            <w:gridSpan w:val="10"/>
+            <w:tcBorders>
+              <w:top w:val="single" w:sz="4" w:space="0" w:color="auto"/>
+              <w:left w:val="nil"/>
               <w:bottom w:val="single" w:sz="4" w:space="0" w:color="auto"/>
               <w:right w:val="single" w:sz="4" w:space="0" w:color="auto"/>
             </w:tcBorders>
           </w:tcPr>
           <w:p>
-            <w:pPr>
-              <w:pStyle w:val="Prrafodelista"/>
-              <w:numPr>
-                <w:ilvl w:val="0"/>
-                <w:numId w:val="3"/>
-              </w:numPr>
-              <w:ind w:hanging="198"/>
-            </w:pPr>
-            <w:r>
-              <w:t>El sistema registra un nuevo producto defectuoso con su cantidad y su tipo de defecto y actualiza el stock de los productos según el tipo de defecto encontrado.</w:t>
-            </w:r>
-          </w:p>
-        </w:tc>
-        <w:tc>
-          <w:tcPr>
-            <w:tcW w:w="4594" w:type="dxa"/>
-            <w:gridSpan w:val="6"/>
-            <w:tcBorders>
-              <w:top w:val="single" w:sz="4" w:space="0" w:color="auto"/>
-              <w:left w:val="single" w:sz="4" w:space="0" w:color="auto"/>
-              <w:bottom w:val="single" w:sz="4" w:space="0" w:color="auto"/>
-              <w:right w:val="single" w:sz="4" w:space="0" w:color="auto"/>
-            </w:tcBorders>
-          </w:tcPr>
-          <w:p>
-            <w:pPr>
-              <w:pStyle w:val="Prrafodelista"/>
-              <w:numPr>
-                <w:ilvl w:val="1"/>
-                <w:numId w:val="3"/>
-              </w:numPr>
-              <w:tabs>
-                <w:tab w:val="clear" w:pos="690"/>
-                <w:tab w:val="num" w:pos="372"/>
-              </w:tabs>
-              <w:ind w:left="230" w:hanging="230"/>
-            </w:pPr>
+            <w:r>
+              <w:t>El EDPI puede cancelar el CU en cualquier momento.</w:t>
+            </w:r>
           </w:p>
         </w:tc>
       </w:tr>
@@ -2251,7 +2200,13 @@
               <w:rPr>
                 <w:b/>
               </w:rPr>
-              <w:t>Observaciones:</w:t>
+              <w:t>Requerimientos No Funcionales</w:t>
+            </w:r>
+            <w:r>
+              <w:rPr>
+                <w:b/>
+              </w:rPr>
+              <w:t>:</w:t>
             </w:r>
           </w:p>
         </w:tc>
@@ -2268,7 +2223,7 @@
           </w:tcPr>
           <w:p>
             <w:r>
-              <w:t>El EDPI puede cancelar el CU en cualquier momento.</w:t>
+              <w:t>No aplica</w:t>
             </w:r>
           </w:p>
         </w:tc>
@@ -2297,13 +2252,7 @@
               <w:rPr>
                 <w:b/>
               </w:rPr>
-              <w:t>Requerimientos No Funcionales</w:t>
-            </w:r>
-            <w:r>
-              <w:rPr>
-                <w:b/>
-              </w:rPr>
-              <w:t>:</w:t>
+              <w:t>Asociaciones de Extensión:</w:t>
             </w:r>
           </w:p>
         </w:tc>
@@ -2319,57 +2268,8 @@
             </w:tcBorders>
           </w:tcPr>
           <w:p>
-            <w:r>
-              <w:t>No aplica</w:t>
-            </w:r>
-          </w:p>
-        </w:tc>
-      </w:tr>
-      <w:tr>
-        <w:trPr>
-          <w:cantSplit/>
-        </w:trPr>
-        <w:tc>
-          <w:tcPr>
-            <w:tcW w:w="1809" w:type="dxa"/>
-            <w:tcBorders>
-              <w:top w:val="single" w:sz="4" w:space="0" w:color="auto"/>
-              <w:left w:val="single" w:sz="4" w:space="0" w:color="auto"/>
-              <w:bottom w:val="single" w:sz="4" w:space="0" w:color="auto"/>
-              <w:right w:val="nil"/>
-            </w:tcBorders>
-          </w:tcPr>
-          <w:p>
-            <w:pPr>
-              <w:rPr>
-                <w:b/>
-              </w:rPr>
-            </w:pPr>
-            <w:r>
-              <w:rPr>
-                <w:b/>
-              </w:rPr>
-              <w:t>Asociaciones de Extensión:</w:t>
-            </w:r>
-          </w:p>
-        </w:tc>
-        <w:tc>
-          <w:tcPr>
-            <w:tcW w:w="6663" w:type="dxa"/>
-            <w:gridSpan w:val="10"/>
-            <w:tcBorders>
-              <w:top w:val="single" w:sz="4" w:space="0" w:color="auto"/>
-              <w:left w:val="nil"/>
-              <w:bottom w:val="single" w:sz="4" w:space="0" w:color="auto"/>
-              <w:right w:val="single" w:sz="4" w:space="0" w:color="auto"/>
-            </w:tcBorders>
-          </w:tcPr>
-          <w:p>
-            <w:r>
-              <w:t>CU 009. Registrar Reclamo Orden de Compra</w:t>
-            </w:r>
-          </w:p>
-          <w:p>
+            <w:bookmarkStart w:id="1" w:name="_GoBack"/>
+            <w:bookmarkEnd w:id="1"/>
             <w:r>
               <w:t>CU 184. Registrar Defecto</w:t>
             </w:r>

--- a/trunk/02. Modelado de Requerimientos/Modelo de Casos De Uso/Trazos/Deposito/Calidad/181_Registrar_Producto_Defectuoso_Importado.docx
+++ b/trunk/02. Modelado de Requerimientos/Modelo de Casos De Uso/Trazos/Deposito/Calidad/181_Registrar_Producto_Defectuoso_Importado.docx
@@ -1,14 +1,14 @@
 
 <file path=word/document.xml><?xml version="1.0" encoding="utf-8"?>
-<w:document xmlns:wpc="http://schemas.microsoft.com/office/word/2010/wordprocessingCanvas" xmlns:mc="http://schemas.openxmlformats.org/markup-compatibility/2006" xmlns:o="urn:schemas-microsoft-com:office:office" xmlns:r="http://schemas.openxmlformats.org/officeDocument/2006/relationships" xmlns:m="http://schemas.openxmlformats.org/officeDocument/2006/math" xmlns:v="urn:schemas-microsoft-com:vml" xmlns:wp14="http://schemas.microsoft.com/office/word/2010/wordprocessingDrawing" xmlns:wp="http://schemas.openxmlformats.org/drawingml/2006/wordprocessingDrawing" xmlns:w10="urn:schemas-microsoft-com:office:word" xmlns:w="http://schemas.openxmlformats.org/wordprocessingml/2006/main" xmlns:w14="http://schemas.microsoft.com/office/word/2010/wordml" xmlns:wpg="http://schemas.microsoft.com/office/word/2010/wordprocessingGroup" xmlns:wpi="http://schemas.microsoft.com/office/word/2010/wordprocessingInk" xmlns:wne="http://schemas.microsoft.com/office/word/2006/wordml" xmlns:wps="http://schemas.microsoft.com/office/word/2010/wordprocessingShape" mc:Ignorable="w14 wp14">
+<w:document xmlns:ve="http://schemas.openxmlformats.org/markup-compatibility/2006" xmlns:o="urn:schemas-microsoft-com:office:office" xmlns:r="http://schemas.openxmlformats.org/officeDocument/2006/relationships" xmlns:m="http://schemas.openxmlformats.org/officeDocument/2006/math" xmlns:v="urn:schemas-microsoft-com:vml" xmlns:wp="http://schemas.openxmlformats.org/drawingml/2006/wordprocessingDrawing" xmlns:w10="urn:schemas-microsoft-com:office:word" xmlns:w="http://schemas.openxmlformats.org/wordprocessingml/2006/main" xmlns:wne="http://schemas.microsoft.com/office/word/2006/wordml">
   <w:body>
     <w:tbl>
       <w:tblPr>
-        <w:tblStyle w:val="Tablaconcuadrcula"/>
+        <w:tblStyle w:val="TableGrid"/>
         <w:tblW w:w="8472" w:type="dxa"/>
         <w:tblInd w:w="250" w:type="dxa"/>
         <w:tblLayout w:type="fixed"/>
-        <w:tblLook w:val="04A0" w:firstRow="1" w:lastRow="0" w:firstColumn="1" w:lastColumn="0" w:noHBand="0" w:noVBand="1"/>
+        <w:tblLook w:val="04A0"/>
       </w:tblPr>
       <w:tblGrid>
         <w:gridCol w:w="1809"/>
@@ -1170,7 +1170,7 @@
           </w:tcPr>
           <w:p>
             <w:r>
-              <w:t>Registrar la detección de un producto importado defectuoso, especificando su defecto y posible causa.</w:t>
+              <w:t>Registrar la detección de un producto importado defectuoso, especificando su defecto.</w:t>
             </w:r>
           </w:p>
         </w:tc>
@@ -1211,7 +1211,18 @@
               <w:left w:val="nil"/>
             </w:tcBorders>
           </w:tcPr>
-          <w:p/>
+          <w:p>
+            <w:pPr>
+              <w:pStyle w:val="ListParagraph"/>
+              <w:numPr>
+                <w:ilvl w:val="0"/>
+                <w:numId w:val="4"/>
+              </w:numPr>
+            </w:pPr>
+            <w:r>
+              <w:t>Se ha seleccionado una orden de compra y un detalle e la misma para asignarle un defecto</w:t>
+            </w:r>
+          </w:p>
         </w:tc>
       </w:tr>
       <w:tr>
@@ -1293,7 +1304,7 @@
           </w:tcPr>
           <w:p>
             <w:pPr>
-              <w:pStyle w:val="Prrafodelista"/>
+              <w:pStyle w:val="ListParagraph"/>
               <w:numPr>
                 <w:ilvl w:val="0"/>
                 <w:numId w:val="1"/>
@@ -1361,7 +1372,7 @@
           </w:tcPr>
           <w:p>
             <w:pPr>
-              <w:pStyle w:val="Prrafodelista"/>
+              <w:pStyle w:val="ListParagraph"/>
               <w:numPr>
                 <w:ilvl w:val="0"/>
                 <w:numId w:val="1"/>
@@ -1440,7 +1451,7 @@
           </w:tcPr>
           <w:p>
             <w:pPr>
-              <w:pStyle w:val="Prrafodelista"/>
+              <w:pStyle w:val="ListParagraph"/>
               <w:numPr>
                 <w:ilvl w:val="0"/>
                 <w:numId w:val="3"/>
@@ -1471,7 +1482,7 @@
           </w:tcPr>
           <w:p>
             <w:pPr>
-              <w:pStyle w:val="Prrafodelista"/>
+              <w:pStyle w:val="ListParagraph"/>
               <w:numPr>
                 <w:ilvl w:val="1"/>
                 <w:numId w:val="3"/>
@@ -1502,7 +1513,7 @@
           </w:tcPr>
           <w:p>
             <w:pPr>
-              <w:pStyle w:val="Prrafodelista"/>
+              <w:pStyle w:val="ListParagraph"/>
               <w:numPr>
                 <w:ilvl w:val="0"/>
                 <w:numId w:val="3"/>
@@ -1510,10 +1521,7 @@
               <w:ind w:hanging="198"/>
             </w:pPr>
             <w:r>
-              <w:t xml:space="preserve">El sistema solicita ingrese </w:t>
-            </w:r>
-            <w:r>
-              <w:t xml:space="preserve">alguno de los siguientes criterios de búsqueda de importación: nro. Compra, fecha de pedido, proveedor. </w:t>
+              <w:t xml:space="preserve">El sistema muestra el producto para el cual se está registrando un defecto y la cantidad del mismo incluida en la orden de compra. </w:t>
             </w:r>
           </w:p>
         </w:tc>
@@ -1530,7 +1538,7 @@
           </w:tcPr>
           <w:p>
             <w:pPr>
-              <w:pStyle w:val="Prrafodelista"/>
+              <w:pStyle w:val="ListParagraph"/>
               <w:numPr>
                 <w:ilvl w:val="1"/>
                 <w:numId w:val="3"/>
@@ -1561,7 +1569,7 @@
           </w:tcPr>
           <w:p>
             <w:pPr>
-              <w:pStyle w:val="Prrafodelista"/>
+              <w:pStyle w:val="ListParagraph"/>
               <w:numPr>
                 <w:ilvl w:val="0"/>
                 <w:numId w:val="3"/>
@@ -1569,7 +1577,7 @@
               <w:ind w:hanging="198"/>
             </w:pPr>
             <w:r>
-              <w:t>El EDPI ingresa el criterio de búsqueda.</w:t>
+              <w:t xml:space="preserve">El EDPI ingresa la cantidad de ejemplares defectuosos del producto importado. </w:t>
             </w:r>
           </w:p>
         </w:tc>
@@ -1586,7 +1594,7 @@
           </w:tcPr>
           <w:p>
             <w:pPr>
-              <w:pStyle w:val="Prrafodelista"/>
+              <w:pStyle w:val="ListParagraph"/>
               <w:numPr>
                 <w:ilvl w:val="1"/>
                 <w:numId w:val="3"/>
@@ -1617,7 +1625,7 @@
           </w:tcPr>
           <w:p>
             <w:pPr>
-              <w:pStyle w:val="Prrafodelista"/>
+              <w:pStyle w:val="ListParagraph"/>
               <w:numPr>
                 <w:ilvl w:val="0"/>
                 <w:numId w:val="3"/>
@@ -1625,7 +1633,7 @@
               <w:ind w:hanging="198"/>
             </w:pPr>
             <w:r>
-              <w:t>El sistema para ese criterio de búsqueda busca las órdenes de compra recibidas y encuentra al menos una.</w:t>
+              <w:t>EL EDPI selecciona el tipo de defecto</w:t>
             </w:r>
           </w:p>
         </w:tc>
@@ -1642,7 +1650,7 @@
           </w:tcPr>
           <w:p>
             <w:pPr>
-              <w:pStyle w:val="Prrafodelista"/>
+              <w:pStyle w:val="ListParagraph"/>
               <w:numPr>
                 <w:ilvl w:val="1"/>
                 <w:numId w:val="3"/>
@@ -1653,33 +1661,6 @@
               </w:tabs>
               <w:ind w:left="230" w:hanging="230"/>
             </w:pPr>
-            <w:r>
-              <w:t>El sistema no encuentra órdenes de compras según el criterio de búsqueda.</w:t>
-            </w:r>
-          </w:p>
-          <w:p>
-            <w:pPr>
-              <w:pStyle w:val="Prrafodelista"/>
-              <w:numPr>
-                <w:ilvl w:val="2"/>
-                <w:numId w:val="3"/>
-              </w:numPr>
-            </w:pPr>
-            <w:r>
-              <w:t>El sistema informa situación.</w:t>
-            </w:r>
-          </w:p>
-          <w:p>
-            <w:pPr>
-              <w:pStyle w:val="Prrafodelista"/>
-              <w:numPr>
-                <w:ilvl w:val="2"/>
-                <w:numId w:val="3"/>
-              </w:numPr>
-            </w:pPr>
-            <w:r>
-              <w:t>Regresa al paso 2.</w:t>
-            </w:r>
           </w:p>
         </w:tc>
       </w:tr>
@@ -1700,7 +1681,7 @@
           </w:tcPr>
           <w:p>
             <w:pPr>
-              <w:pStyle w:val="Prrafodelista"/>
+              <w:pStyle w:val="ListParagraph"/>
               <w:numPr>
                 <w:ilvl w:val="0"/>
                 <w:numId w:val="3"/>
@@ -1708,7 +1689,7 @@
               <w:ind w:hanging="198"/>
             </w:pPr>
             <w:r>
-              <w:t>El sistema muestra de las órdenes de compra encontradas: nro. Orden, fecha pedido, proveedor y detalle de las mismas.</w:t>
+              <w:t>EL EDPI selecciona el nivel del defecto</w:t>
             </w:r>
           </w:p>
         </w:tc>
@@ -1725,7 +1706,7 @@
           </w:tcPr>
           <w:p>
             <w:pPr>
-              <w:pStyle w:val="Prrafodelista"/>
+              <w:pStyle w:val="ListParagraph"/>
               <w:numPr>
                 <w:ilvl w:val="1"/>
                 <w:numId w:val="3"/>
@@ -1756,7 +1737,7 @@
           </w:tcPr>
           <w:p>
             <w:pPr>
-              <w:pStyle w:val="Prrafodelista"/>
+              <w:pStyle w:val="ListParagraph"/>
               <w:numPr>
                 <w:ilvl w:val="0"/>
                 <w:numId w:val="3"/>
@@ -1764,7 +1745,7 @@
               <w:ind w:hanging="198"/>
             </w:pPr>
             <w:r>
-              <w:t>El sistema solicita seleccione la orden de compra con los productos defectuosos.</w:t>
+              <w:t>El EDPI confirma la registración.</w:t>
             </w:r>
           </w:p>
         </w:tc>
@@ -1781,7 +1762,7 @@
           </w:tcPr>
           <w:p>
             <w:pPr>
-              <w:pStyle w:val="Prrafodelista"/>
+              <w:pStyle w:val="ListParagraph"/>
               <w:numPr>
                 <w:ilvl w:val="1"/>
                 <w:numId w:val="3"/>
@@ -1812,7 +1793,7 @@
           </w:tcPr>
           <w:p>
             <w:pPr>
-              <w:pStyle w:val="Prrafodelista"/>
+              <w:pStyle w:val="ListParagraph"/>
               <w:numPr>
                 <w:ilvl w:val="0"/>
                 <w:numId w:val="3"/>
@@ -1820,7 +1801,16 @@
               <w:ind w:hanging="198"/>
             </w:pPr>
             <w:r>
-              <w:t>El EDPI selecciona la orden de compra.</w:t>
+              <w:t>El sistema registra un nuevo produ</w:t>
+            </w:r>
+            <w:r>
+              <w:t>cto defectuoso con su cantidad,</w:t>
+            </w:r>
+            <w:r>
+              <w:t xml:space="preserve"> su tipo de defecto</w:t>
+            </w:r>
+            <w:r>
+              <w:t xml:space="preserve"> y lo asocia con la orden de compra correspondiente.</w:t>
             </w:r>
           </w:p>
         </w:tc>
@@ -1837,7 +1827,7 @@
           </w:tcPr>
           <w:p>
             <w:pPr>
-              <w:pStyle w:val="Prrafodelista"/>
+              <w:pStyle w:val="ListParagraph"/>
               <w:numPr>
                 <w:ilvl w:val="1"/>
                 <w:numId w:val="3"/>
@@ -1857,59 +1847,43 @@
         </w:trPr>
         <w:tc>
           <w:tcPr>
-            <w:tcW w:w="3878" w:type="dxa"/>
-            <w:gridSpan w:val="5"/>
-            <w:tcBorders>
-              <w:top w:val="single" w:sz="4" w:space="0" w:color="auto"/>
-              <w:left w:val="single" w:sz="4" w:space="0" w:color="auto"/>
+            <w:tcW w:w="1809" w:type="dxa"/>
+            <w:tcBorders>
+              <w:top w:val="single" w:sz="4" w:space="0" w:color="auto"/>
+              <w:left w:val="single" w:sz="4" w:space="0" w:color="auto"/>
+              <w:bottom w:val="single" w:sz="4" w:space="0" w:color="auto"/>
+              <w:right w:val="nil"/>
+            </w:tcBorders>
+          </w:tcPr>
+          <w:p>
+            <w:pPr>
+              <w:rPr>
+                <w:b/>
+              </w:rPr>
+            </w:pPr>
+            <w:r>
+              <w:rPr>
+                <w:b/>
+              </w:rPr>
+              <w:t>Observaciones:</w:t>
+            </w:r>
+          </w:p>
+        </w:tc>
+        <w:tc>
+          <w:tcPr>
+            <w:tcW w:w="6663" w:type="dxa"/>
+            <w:gridSpan w:val="10"/>
+            <w:tcBorders>
+              <w:top w:val="single" w:sz="4" w:space="0" w:color="auto"/>
+              <w:left w:val="nil"/>
               <w:bottom w:val="single" w:sz="4" w:space="0" w:color="auto"/>
               <w:right w:val="single" w:sz="4" w:space="0" w:color="auto"/>
             </w:tcBorders>
           </w:tcPr>
           <w:p>
-            <w:pPr>
-              <w:pStyle w:val="Prrafodelista"/>
-              <w:numPr>
-                <w:ilvl w:val="0"/>
-                <w:numId w:val="3"/>
-              </w:numPr>
-              <w:ind w:hanging="198"/>
-            </w:pPr>
-            <w:r>
-              <w:t xml:space="preserve">El sistema para la orden de compra seleccionada solicita se seleccione el producto defectuoso, ingrese la cantidad de productos defectuosos y seleccione </w:t>
-            </w:r>
-            <w:r>
-              <w:t xml:space="preserve">el </w:t>
-            </w:r>
-            <w:r>
-              <w:t>defecto encontrado.</w:t>
-            </w:r>
-          </w:p>
-        </w:tc>
-        <w:tc>
-          <w:tcPr>
-            <w:tcW w:w="4594" w:type="dxa"/>
-            <w:gridSpan w:val="6"/>
-            <w:tcBorders>
-              <w:top w:val="single" w:sz="4" w:space="0" w:color="auto"/>
-              <w:left w:val="single" w:sz="4" w:space="0" w:color="auto"/>
-              <w:bottom w:val="single" w:sz="4" w:space="0" w:color="auto"/>
-              <w:right w:val="single" w:sz="4" w:space="0" w:color="auto"/>
-            </w:tcBorders>
-          </w:tcPr>
-          <w:p>
-            <w:pPr>
-              <w:pStyle w:val="Prrafodelista"/>
-              <w:numPr>
-                <w:ilvl w:val="1"/>
-                <w:numId w:val="3"/>
-              </w:numPr>
-              <w:tabs>
-                <w:tab w:val="clear" w:pos="690"/>
-                <w:tab w:val="num" w:pos="372"/>
-              </w:tabs>
-              <w:ind w:left="230" w:hanging="230"/>
-            </w:pPr>
+            <w:r>
+              <w:t>El EDPI puede cancelar el CU en cualquier momento.</w:t>
+            </w:r>
           </w:p>
         </w:tc>
       </w:tr>
@@ -1919,101 +1893,48 @@
         </w:trPr>
         <w:tc>
           <w:tcPr>
-            <w:tcW w:w="3878" w:type="dxa"/>
-            <w:gridSpan w:val="5"/>
-            <w:tcBorders>
-              <w:top w:val="single" w:sz="4" w:space="0" w:color="auto"/>
-              <w:left w:val="single" w:sz="4" w:space="0" w:color="auto"/>
+            <w:tcW w:w="1809" w:type="dxa"/>
+            <w:tcBorders>
+              <w:top w:val="single" w:sz="4" w:space="0" w:color="auto"/>
+              <w:left w:val="single" w:sz="4" w:space="0" w:color="auto"/>
+              <w:bottom w:val="single" w:sz="4" w:space="0" w:color="auto"/>
+              <w:right w:val="nil"/>
+            </w:tcBorders>
+          </w:tcPr>
+          <w:p>
+            <w:pPr>
+              <w:rPr>
+                <w:b/>
+              </w:rPr>
+            </w:pPr>
+            <w:r>
+              <w:rPr>
+                <w:b/>
+              </w:rPr>
+              <w:t>Requerimientos No Funcionales</w:t>
+            </w:r>
+            <w:r>
+              <w:rPr>
+                <w:b/>
+              </w:rPr>
+              <w:t>:</w:t>
+            </w:r>
+          </w:p>
+        </w:tc>
+        <w:tc>
+          <w:tcPr>
+            <w:tcW w:w="6663" w:type="dxa"/>
+            <w:gridSpan w:val="10"/>
+            <w:tcBorders>
+              <w:top w:val="single" w:sz="4" w:space="0" w:color="auto"/>
+              <w:left w:val="nil"/>
               <w:bottom w:val="single" w:sz="4" w:space="0" w:color="auto"/>
               <w:right w:val="single" w:sz="4" w:space="0" w:color="auto"/>
             </w:tcBorders>
           </w:tcPr>
           <w:p>
-            <w:pPr>
-              <w:pStyle w:val="Prrafodelista"/>
-              <w:numPr>
-                <w:ilvl w:val="0"/>
-                <w:numId w:val="3"/>
-              </w:numPr>
-              <w:ind w:hanging="198"/>
-            </w:pPr>
-            <w:r>
-              <w:lastRenderedPageBreak/>
-              <w:t>el EDPI selecciona el producto defectuoso, ingresa la cantidad defectuosa y selecciona el defecto.</w:t>
-            </w:r>
-          </w:p>
-        </w:tc>
-        <w:tc>
-          <w:tcPr>
-            <w:tcW w:w="4594" w:type="dxa"/>
-            <w:gridSpan w:val="6"/>
-            <w:tcBorders>
-              <w:top w:val="single" w:sz="4" w:space="0" w:color="auto"/>
-              <w:left w:val="single" w:sz="4" w:space="0" w:color="auto"/>
-              <w:bottom w:val="single" w:sz="4" w:space="0" w:color="auto"/>
-              <w:right w:val="single" w:sz="4" w:space="0" w:color="auto"/>
-            </w:tcBorders>
-          </w:tcPr>
-          <w:p>
-            <w:pPr>
-              <w:pStyle w:val="Prrafodelista"/>
-              <w:numPr>
-                <w:ilvl w:val="1"/>
-                <w:numId w:val="3"/>
-              </w:numPr>
-              <w:tabs>
-                <w:tab w:val="clear" w:pos="690"/>
-                <w:tab w:val="num" w:pos="372"/>
-              </w:tabs>
-              <w:ind w:left="230" w:hanging="230"/>
-            </w:pPr>
-            <w:r>
-              <w:t>El E</w:t>
-            </w:r>
-            <w:r>
-              <w:t>DPI desea ingresar un nuevo</w:t>
-            </w:r>
-            <w:r>
-              <w:t xml:space="preserve"> defecto.</w:t>
-            </w:r>
-          </w:p>
-          <w:p>
-            <w:pPr>
-              <w:pStyle w:val="Prrafodelista"/>
-              <w:numPr>
-                <w:ilvl w:val="2"/>
-                <w:numId w:val="3"/>
-              </w:numPr>
-            </w:pPr>
-            <w:r>
-              <w:t xml:space="preserve">Se llama al CU. </w:t>
-            </w:r>
-            <w:r>
-              <w:t>Registrar Defecto</w:t>
-            </w:r>
-          </w:p>
-          <w:p>
-            <w:pPr>
-              <w:pStyle w:val="Prrafodelista"/>
-              <w:numPr>
-                <w:ilvl w:val="3"/>
-                <w:numId w:val="3"/>
-              </w:numPr>
-            </w:pPr>
-            <w:r>
-              <w:t>El registro fue exitoso. Sigue paso 10.</w:t>
-            </w:r>
-          </w:p>
-          <w:p>
-            <w:pPr>
-              <w:pStyle w:val="Prrafodelista"/>
-              <w:numPr>
-                <w:ilvl w:val="3"/>
-                <w:numId w:val="3"/>
-              </w:numPr>
-            </w:pPr>
-            <w:r>
-              <w:t>El registro fracasa. El sistema informa situación. Regresa al paso 9.</w:t>
+            <w:r>
+              <w:t>No aplica</w:t>
             </w:r>
           </w:p>
         </w:tc>
@@ -2024,53 +1945,48 @@
         </w:trPr>
         <w:tc>
           <w:tcPr>
-            <w:tcW w:w="3878" w:type="dxa"/>
-            <w:gridSpan w:val="5"/>
-            <w:tcBorders>
-              <w:top w:val="single" w:sz="4" w:space="0" w:color="auto"/>
-              <w:left w:val="single" w:sz="4" w:space="0" w:color="auto"/>
+            <w:tcW w:w="1809" w:type="dxa"/>
+            <w:tcBorders>
+              <w:top w:val="single" w:sz="4" w:space="0" w:color="auto"/>
+              <w:left w:val="single" w:sz="4" w:space="0" w:color="auto"/>
+              <w:bottom w:val="single" w:sz="4" w:space="0" w:color="auto"/>
+              <w:right w:val="nil"/>
+            </w:tcBorders>
+          </w:tcPr>
+          <w:p>
+            <w:pPr>
+              <w:rPr>
+                <w:b/>
+              </w:rPr>
+            </w:pPr>
+            <w:r>
+              <w:rPr>
+                <w:b/>
+              </w:rPr>
+              <w:t>Asociaciones de Extensión:</w:t>
+            </w:r>
+          </w:p>
+        </w:tc>
+        <w:tc>
+          <w:tcPr>
+            <w:tcW w:w="6663" w:type="dxa"/>
+            <w:gridSpan w:val="10"/>
+            <w:tcBorders>
+              <w:top w:val="single" w:sz="4" w:space="0" w:color="auto"/>
+              <w:left w:val="nil"/>
               <w:bottom w:val="single" w:sz="4" w:space="0" w:color="auto"/>
               <w:right w:val="single" w:sz="4" w:space="0" w:color="auto"/>
             </w:tcBorders>
           </w:tcPr>
           <w:p>
-            <w:pPr>
-              <w:pStyle w:val="Prrafodelista"/>
-              <w:numPr>
-                <w:ilvl w:val="0"/>
-                <w:numId w:val="3"/>
-              </w:numPr>
-              <w:ind w:hanging="198"/>
-            </w:pPr>
-            <w:r>
-              <w:t>El EDPI confirma la registración.</w:t>
-            </w:r>
-          </w:p>
-        </w:tc>
-        <w:tc>
-          <w:tcPr>
-            <w:tcW w:w="4594" w:type="dxa"/>
-            <w:gridSpan w:val="6"/>
-            <w:tcBorders>
-              <w:top w:val="single" w:sz="4" w:space="0" w:color="auto"/>
-              <w:left w:val="single" w:sz="4" w:space="0" w:color="auto"/>
-              <w:bottom w:val="single" w:sz="4" w:space="0" w:color="auto"/>
-              <w:right w:val="single" w:sz="4" w:space="0" w:color="auto"/>
-            </w:tcBorders>
-          </w:tcPr>
-          <w:p>
-            <w:pPr>
-              <w:pStyle w:val="Prrafodelista"/>
-              <w:numPr>
-                <w:ilvl w:val="1"/>
-                <w:numId w:val="3"/>
-              </w:numPr>
-              <w:tabs>
-                <w:tab w:val="clear" w:pos="690"/>
-                <w:tab w:val="num" w:pos="372"/>
-              </w:tabs>
-              <w:ind w:left="230" w:hanging="230"/>
-            </w:pPr>
+            <w:bookmarkStart w:id="1" w:name="_GoBack"/>
+            <w:bookmarkEnd w:id="1"/>
+            <w:r>
+              <w:t>CU 184. Registrar Defecto</w:t>
+            </w:r>
+            <w:r>
+              <w:t xml:space="preserve"> //TODO ver si queda el CU 184</w:t>
+            </w:r>
           </w:p>
         </w:tc>
       </w:tr>
@@ -2080,53 +1996,48 @@
         </w:trPr>
         <w:tc>
           <w:tcPr>
-            <w:tcW w:w="3878" w:type="dxa"/>
-            <w:gridSpan w:val="5"/>
-            <w:tcBorders>
-              <w:top w:val="single" w:sz="4" w:space="0" w:color="auto"/>
-              <w:left w:val="single" w:sz="4" w:space="0" w:color="auto"/>
+            <w:tcW w:w="1809" w:type="dxa"/>
+            <w:tcBorders>
+              <w:top w:val="single" w:sz="4" w:space="0" w:color="auto"/>
+              <w:left w:val="single" w:sz="4" w:space="0" w:color="auto"/>
+              <w:bottom w:val="single" w:sz="4" w:space="0" w:color="auto"/>
+              <w:right w:val="nil"/>
+            </w:tcBorders>
+          </w:tcPr>
+          <w:p>
+            <w:pPr>
+              <w:rPr>
+                <w:b/>
+              </w:rPr>
+            </w:pPr>
+            <w:r>
+              <w:rPr>
+                <w:b/>
+              </w:rPr>
+              <w:t>Asociaciones de Inclusión:</w:t>
+            </w:r>
+          </w:p>
+        </w:tc>
+        <w:tc>
+          <w:tcPr>
+            <w:tcW w:w="6663" w:type="dxa"/>
+            <w:gridSpan w:val="10"/>
+            <w:tcBorders>
+              <w:top w:val="single" w:sz="4" w:space="0" w:color="auto"/>
+              <w:left w:val="nil"/>
               <w:bottom w:val="single" w:sz="4" w:space="0" w:color="auto"/>
               <w:right w:val="single" w:sz="4" w:space="0" w:color="auto"/>
             </w:tcBorders>
           </w:tcPr>
           <w:p>
             <w:pPr>
-              <w:pStyle w:val="Prrafodelista"/>
-              <w:numPr>
-                <w:ilvl w:val="0"/>
-                <w:numId w:val="3"/>
-              </w:numPr>
-              <w:ind w:hanging="198"/>
-            </w:pPr>
-            <w:r>
-              <w:t>El sistema registra un nuevo producto defectuoso con su cantidad y su tipo de defecto y actualiza el stock de los productos según el tipo de defecto encontrado.</w:t>
-            </w:r>
-          </w:p>
-        </w:tc>
-        <w:tc>
-          <w:tcPr>
-            <w:tcW w:w="4594" w:type="dxa"/>
-            <w:gridSpan w:val="6"/>
-            <w:tcBorders>
-              <w:top w:val="single" w:sz="4" w:space="0" w:color="auto"/>
-              <w:left w:val="single" w:sz="4" w:space="0" w:color="auto"/>
-              <w:bottom w:val="single" w:sz="4" w:space="0" w:color="auto"/>
-              <w:right w:val="single" w:sz="4" w:space="0" w:color="auto"/>
-            </w:tcBorders>
-          </w:tcPr>
-          <w:p>
-            <w:pPr>
-              <w:pStyle w:val="Prrafodelista"/>
-              <w:numPr>
-                <w:ilvl w:val="1"/>
-                <w:numId w:val="3"/>
-              </w:numPr>
-              <w:tabs>
-                <w:tab w:val="clear" w:pos="690"/>
-                <w:tab w:val="num" w:pos="372"/>
-              </w:tabs>
-              <w:ind w:left="230" w:hanging="230"/>
-            </w:pPr>
+              <w:rPr>
+                <w:u w:val="single"/>
+              </w:rPr>
+            </w:pPr>
+            <w:r>
+              <w:t>No aplica</w:t>
+            </w:r>
           </w:p>
         </w:tc>
       </w:tr>
@@ -2154,7 +2065,7 @@
               <w:rPr>
                 <w:b/>
               </w:rPr>
-              <w:t>Observaciones:</w:t>
+              <w:t>CU Donde se Incluye:</w:t>
             </w:r>
           </w:p>
         </w:tc>
@@ -2171,7 +2082,7 @@
           </w:tcPr>
           <w:p>
             <w:r>
-              <w:t>El EDPI puede cancelar el CU en cualquier momento.</w:t>
+              <w:t>No aplica</w:t>
             </w:r>
           </w:p>
         </w:tc>
@@ -2200,203 +2111,7 @@
               <w:rPr>
                 <w:b/>
               </w:rPr>
-              <w:t>Requerimientos No Funcionales</w:t>
-            </w:r>
-            <w:r>
-              <w:rPr>
-                <w:b/>
-              </w:rPr>
-              <w:t>:</w:t>
-            </w:r>
-          </w:p>
-        </w:tc>
-        <w:tc>
-          <w:tcPr>
-            <w:tcW w:w="6663" w:type="dxa"/>
-            <w:gridSpan w:val="10"/>
-            <w:tcBorders>
-              <w:top w:val="single" w:sz="4" w:space="0" w:color="auto"/>
-              <w:left w:val="nil"/>
-              <w:bottom w:val="single" w:sz="4" w:space="0" w:color="auto"/>
-              <w:right w:val="single" w:sz="4" w:space="0" w:color="auto"/>
-            </w:tcBorders>
-          </w:tcPr>
-          <w:p>
-            <w:r>
-              <w:t>No aplica</w:t>
-            </w:r>
-          </w:p>
-        </w:tc>
-      </w:tr>
-      <w:tr>
-        <w:trPr>
-          <w:cantSplit/>
-        </w:trPr>
-        <w:tc>
-          <w:tcPr>
-            <w:tcW w:w="1809" w:type="dxa"/>
-            <w:tcBorders>
-              <w:top w:val="single" w:sz="4" w:space="0" w:color="auto"/>
-              <w:left w:val="single" w:sz="4" w:space="0" w:color="auto"/>
-              <w:bottom w:val="single" w:sz="4" w:space="0" w:color="auto"/>
-              <w:right w:val="nil"/>
-            </w:tcBorders>
-          </w:tcPr>
-          <w:p>
-            <w:pPr>
-              <w:rPr>
-                <w:b/>
-              </w:rPr>
-            </w:pPr>
-            <w:r>
-              <w:rPr>
-                <w:b/>
-              </w:rPr>
-              <w:t>Asociaciones de Extensión:</w:t>
-            </w:r>
-          </w:p>
-        </w:tc>
-        <w:tc>
-          <w:tcPr>
-            <w:tcW w:w="6663" w:type="dxa"/>
-            <w:gridSpan w:val="10"/>
-            <w:tcBorders>
-              <w:top w:val="single" w:sz="4" w:space="0" w:color="auto"/>
-              <w:left w:val="nil"/>
-              <w:bottom w:val="single" w:sz="4" w:space="0" w:color="auto"/>
-              <w:right w:val="single" w:sz="4" w:space="0" w:color="auto"/>
-            </w:tcBorders>
-          </w:tcPr>
-          <w:p>
-            <w:bookmarkStart w:id="1" w:name="_GoBack"/>
-            <w:bookmarkEnd w:id="1"/>
-            <w:r>
-              <w:t>CU 184. Registrar Defecto</w:t>
-            </w:r>
-          </w:p>
-        </w:tc>
-      </w:tr>
-      <w:tr>
-        <w:trPr>
-          <w:cantSplit/>
-        </w:trPr>
-        <w:tc>
-          <w:tcPr>
-            <w:tcW w:w="1809" w:type="dxa"/>
-            <w:tcBorders>
-              <w:top w:val="single" w:sz="4" w:space="0" w:color="auto"/>
-              <w:left w:val="single" w:sz="4" w:space="0" w:color="auto"/>
-              <w:bottom w:val="single" w:sz="4" w:space="0" w:color="auto"/>
-              <w:right w:val="nil"/>
-            </w:tcBorders>
-          </w:tcPr>
-          <w:p>
-            <w:pPr>
-              <w:rPr>
-                <w:b/>
-              </w:rPr>
-            </w:pPr>
-            <w:r>
-              <w:rPr>
-                <w:b/>
-              </w:rPr>
-              <w:t>Asociaciones de Inclusión:</w:t>
-            </w:r>
-          </w:p>
-        </w:tc>
-        <w:tc>
-          <w:tcPr>
-            <w:tcW w:w="6663" w:type="dxa"/>
-            <w:gridSpan w:val="10"/>
-            <w:tcBorders>
-              <w:top w:val="single" w:sz="4" w:space="0" w:color="auto"/>
-              <w:left w:val="nil"/>
-              <w:bottom w:val="single" w:sz="4" w:space="0" w:color="auto"/>
-              <w:right w:val="single" w:sz="4" w:space="0" w:color="auto"/>
-            </w:tcBorders>
-          </w:tcPr>
-          <w:p>
-            <w:pPr>
-              <w:rPr>
-                <w:u w:val="single"/>
-              </w:rPr>
-            </w:pPr>
-            <w:r>
-              <w:t>No aplica</w:t>
-            </w:r>
-          </w:p>
-        </w:tc>
-      </w:tr>
-      <w:tr>
-        <w:trPr>
-          <w:cantSplit/>
-        </w:trPr>
-        <w:tc>
-          <w:tcPr>
-            <w:tcW w:w="1809" w:type="dxa"/>
-            <w:tcBorders>
-              <w:top w:val="single" w:sz="4" w:space="0" w:color="auto"/>
-              <w:left w:val="single" w:sz="4" w:space="0" w:color="auto"/>
-              <w:bottom w:val="single" w:sz="4" w:space="0" w:color="auto"/>
-              <w:right w:val="nil"/>
-            </w:tcBorders>
-          </w:tcPr>
-          <w:p>
-            <w:pPr>
-              <w:rPr>
-                <w:b/>
-              </w:rPr>
-            </w:pPr>
-            <w:r>
-              <w:rPr>
-                <w:b/>
-              </w:rPr>
-              <w:t>CU Donde se Incluye:</w:t>
-            </w:r>
-          </w:p>
-        </w:tc>
-        <w:tc>
-          <w:tcPr>
-            <w:tcW w:w="6663" w:type="dxa"/>
-            <w:gridSpan w:val="10"/>
-            <w:tcBorders>
-              <w:top w:val="single" w:sz="4" w:space="0" w:color="auto"/>
-              <w:left w:val="nil"/>
-              <w:bottom w:val="single" w:sz="4" w:space="0" w:color="auto"/>
-              <w:right w:val="single" w:sz="4" w:space="0" w:color="auto"/>
-            </w:tcBorders>
-          </w:tcPr>
-          <w:p>
-            <w:r>
-              <w:t>No aplica</w:t>
-            </w:r>
-          </w:p>
-        </w:tc>
-      </w:tr>
-      <w:tr>
-        <w:trPr>
-          <w:cantSplit/>
-        </w:trPr>
-        <w:tc>
-          <w:tcPr>
-            <w:tcW w:w="1809" w:type="dxa"/>
-            <w:tcBorders>
-              <w:top w:val="single" w:sz="4" w:space="0" w:color="auto"/>
-              <w:left w:val="single" w:sz="4" w:space="0" w:color="auto"/>
-              <w:bottom w:val="single" w:sz="4" w:space="0" w:color="auto"/>
-              <w:right w:val="nil"/>
-            </w:tcBorders>
-          </w:tcPr>
-          <w:p>
-            <w:pPr>
-              <w:rPr>
-                <w:b/>
-              </w:rPr>
-            </w:pPr>
-            <w:r>
-              <w:rPr>
-                <w:b/>
-              </w:rPr>
+              <w:lastRenderedPageBreak/>
               <w:t>CU al que se Extiende:</w:t>
             </w:r>
           </w:p>
@@ -2478,7 +2193,7 @@
 </file>
 
 <file path=word/numbering.xml><?xml version="1.0" encoding="utf-8"?>
-<w:numbering xmlns:wpc="http://schemas.microsoft.com/office/word/2010/wordprocessingCanvas" xmlns:mc="http://schemas.openxmlformats.org/markup-compatibility/2006" xmlns:o="urn:schemas-microsoft-com:office:office" xmlns:r="http://schemas.openxmlformats.org/officeDocument/2006/relationships" xmlns:m="http://schemas.openxmlformats.org/officeDocument/2006/math" xmlns:v="urn:schemas-microsoft-com:vml" xmlns:wp14="http://schemas.microsoft.com/office/word/2010/wordprocessingDrawing" xmlns:wp="http://schemas.openxmlformats.org/drawingml/2006/wordprocessingDrawing" xmlns:w10="urn:schemas-microsoft-com:office:word" xmlns:w="http://schemas.openxmlformats.org/wordprocessingml/2006/main" xmlns:w14="http://schemas.microsoft.com/office/word/2010/wordml" xmlns:wpg="http://schemas.microsoft.com/office/word/2010/wordprocessingGroup" xmlns:wpi="http://schemas.microsoft.com/office/word/2010/wordprocessingInk" xmlns:wne="http://schemas.microsoft.com/office/word/2006/wordml" xmlns:wps="http://schemas.microsoft.com/office/word/2010/wordprocessingShape" mc:Ignorable="w14 wp14">
+<w:numbering xmlns:ve="http://schemas.openxmlformats.org/markup-compatibility/2006" xmlns:o="urn:schemas-microsoft-com:office:office" xmlns:r="http://schemas.openxmlformats.org/officeDocument/2006/relationships" xmlns:m="http://schemas.openxmlformats.org/officeDocument/2006/math" xmlns:v="urn:schemas-microsoft-com:vml" xmlns:wp="http://schemas.openxmlformats.org/drawingml/2006/wordprocessingDrawing" xmlns:w10="urn:schemas-microsoft-com:office:word" xmlns:w="http://schemas.openxmlformats.org/wordprocessingml/2006/main" xmlns:wne="http://schemas.microsoft.com/office/word/2006/wordml">
   <w:abstractNum w:abstractNumId="0">
     <w:nsid w:val="14C032BE"/>
     <w:multiLevelType w:val="hybridMultilevel"/>
@@ -2593,6 +2308,118 @@
     </w:lvl>
   </w:abstractNum>
   <w:abstractNum w:abstractNumId="1">
+    <w:nsid w:val="2B3D02A5"/>
+    <w:multiLevelType w:val="hybridMultilevel"/>
+    <w:tmpl w:val="F5E854AA"/>
+    <w:lvl w:ilvl="0" w:tplc="04C411DE">
+      <w:numFmt w:val="bullet"/>
+      <w:lvlText w:val="-"/>
+      <w:lvlJc w:val="left"/>
+      <w:pPr>
+        <w:ind w:left="720" w:hanging="360"/>
+      </w:pPr>
+      <w:rPr>
+        <w:rFonts w:ascii="Calibri" w:eastAsiaTheme="minorHAnsi" w:hAnsi="Calibri" w:cstheme="minorBidi" w:hint="default"/>
+      </w:rPr>
+    </w:lvl>
+    <w:lvl w:ilvl="1" w:tplc="04090003" w:tentative="1">
+      <w:start w:val="1"/>
+      <w:numFmt w:val="bullet"/>
+      <w:lvlText w:val="o"/>
+      <w:lvlJc w:val="left"/>
+      <w:pPr>
+        <w:ind w:left="1440" w:hanging="360"/>
+      </w:pPr>
+      <w:rPr>
+        <w:rFonts w:ascii="Courier New" w:hAnsi="Courier New" w:cs="Courier New" w:hint="default"/>
+      </w:rPr>
+    </w:lvl>
+    <w:lvl w:ilvl="2" w:tplc="04090005" w:tentative="1">
+      <w:start w:val="1"/>
+      <w:numFmt w:val="bullet"/>
+      <w:lvlText w:val=""/>
+      <w:lvlJc w:val="left"/>
+      <w:pPr>
+        <w:ind w:left="2160" w:hanging="360"/>
+      </w:pPr>
+      <w:rPr>
+        <w:rFonts w:ascii="Bookshelf Symbol 7" w:hAnsi="Bookshelf Symbol 7" w:hint="default"/>
+      </w:rPr>
+    </w:lvl>
+    <w:lvl w:ilvl="3" w:tplc="04090001" w:tentative="1">
+      <w:start w:val="1"/>
+      <w:numFmt w:val="bullet"/>
+      <w:lvlText w:val=""/>
+      <w:lvlJc w:val="left"/>
+      <w:pPr>
+        <w:ind w:left="2880" w:hanging="360"/>
+      </w:pPr>
+      <w:rPr>
+        <w:rFonts w:ascii="Symbol" w:hAnsi="Symbol" w:hint="default"/>
+      </w:rPr>
+    </w:lvl>
+    <w:lvl w:ilvl="4" w:tplc="04090003" w:tentative="1">
+      <w:start w:val="1"/>
+      <w:numFmt w:val="bullet"/>
+      <w:lvlText w:val="o"/>
+      <w:lvlJc w:val="left"/>
+      <w:pPr>
+        <w:ind w:left="3600" w:hanging="360"/>
+      </w:pPr>
+      <w:rPr>
+        <w:rFonts w:ascii="Courier New" w:hAnsi="Courier New" w:cs="Courier New" w:hint="default"/>
+      </w:rPr>
+    </w:lvl>
+    <w:lvl w:ilvl="5" w:tplc="04090005" w:tentative="1">
+      <w:start w:val="1"/>
+      <w:numFmt w:val="bullet"/>
+      <w:lvlText w:val=""/>
+      <w:lvlJc w:val="left"/>
+      <w:pPr>
+        <w:ind w:left="4320" w:hanging="360"/>
+      </w:pPr>
+      <w:rPr>
+        <w:rFonts w:ascii="Bookshelf Symbol 7" w:hAnsi="Bookshelf Symbol 7" w:hint="default"/>
+      </w:rPr>
+    </w:lvl>
+    <w:lvl w:ilvl="6" w:tplc="04090001" w:tentative="1">
+      <w:start w:val="1"/>
+      <w:numFmt w:val="bullet"/>
+      <w:lvlText w:val=""/>
+      <w:lvlJc w:val="left"/>
+      <w:pPr>
+        <w:ind w:left="5040" w:hanging="360"/>
+      </w:pPr>
+      <w:rPr>
+        <w:rFonts w:ascii="Symbol" w:hAnsi="Symbol" w:hint="default"/>
+      </w:rPr>
+    </w:lvl>
+    <w:lvl w:ilvl="7" w:tplc="04090003" w:tentative="1">
+      <w:start w:val="1"/>
+      <w:numFmt w:val="bullet"/>
+      <w:lvlText w:val="o"/>
+      <w:lvlJc w:val="left"/>
+      <w:pPr>
+        <w:ind w:left="5760" w:hanging="360"/>
+      </w:pPr>
+      <w:rPr>
+        <w:rFonts w:ascii="Courier New" w:hAnsi="Courier New" w:cs="Courier New" w:hint="default"/>
+      </w:rPr>
+    </w:lvl>
+    <w:lvl w:ilvl="8" w:tplc="04090005" w:tentative="1">
+      <w:start w:val="1"/>
+      <w:numFmt w:val="bullet"/>
+      <w:lvlText w:val=""/>
+      <w:lvlJc w:val="left"/>
+      <w:pPr>
+        <w:ind w:left="6480" w:hanging="360"/>
+      </w:pPr>
+      <w:rPr>
+        <w:rFonts w:ascii="Bookshelf Symbol 7" w:hAnsi="Bookshelf Symbol 7" w:hint="default"/>
+      </w:rPr>
+    </w:lvl>
+  </w:abstractNum>
+  <w:abstractNum w:abstractNumId="2">
     <w:nsid w:val="56DB5103"/>
     <w:multiLevelType w:val="multilevel"/>
     <w:tmpl w:val="E36AF88E"/>
@@ -2741,7 +2568,7 @@
       </w:rPr>
     </w:lvl>
   </w:abstractNum>
-  <w:abstractNum w:abstractNumId="2">
+  <w:abstractNum w:abstractNumId="3">
     <w:nsid w:val="669A6025"/>
     <w:multiLevelType w:val="hybridMultilevel"/>
     <w:tmpl w:val="3CEA31B6"/>
@@ -2831,16 +2658,19 @@
     <w:abstractNumId w:val="0"/>
   </w:num>
   <w:num w:numId="2">
+    <w:abstractNumId w:val="3"/>
+  </w:num>
+  <w:num w:numId="3">
     <w:abstractNumId w:val="2"/>
   </w:num>
-  <w:num w:numId="3">
+  <w:num w:numId="4">
     <w:abstractNumId w:val="1"/>
   </w:num>
 </w:numbering>
 </file>
 
 <file path=word/styles.xml><?xml version="1.0" encoding="utf-8"?>
-<w:styles xmlns:mc="http://schemas.openxmlformats.org/markup-compatibility/2006" xmlns:r="http://schemas.openxmlformats.org/officeDocument/2006/relationships" xmlns:w="http://schemas.openxmlformats.org/wordprocessingml/2006/main" xmlns:w14="http://schemas.microsoft.com/office/word/2010/wordml" mc:Ignorable="w14">
+<w:styles xmlns:r="http://schemas.openxmlformats.org/officeDocument/2006/relationships" xmlns:w="http://schemas.openxmlformats.org/wordprocessingml/2006/main">
   <w:docDefaults>
     <w:rPrDefault>
       <w:rPr>
@@ -2998,18 +2828,20 @@
   <w:style w:type="paragraph" w:default="1" w:styleId="Normal">
     <w:name w:val="Normal"/>
     <w:qFormat/>
+    <w:rsid w:val="0090503C"/>
   </w:style>
-  <w:style w:type="character" w:default="1" w:styleId="Fuentedeprrafopredeter">
+  <w:style w:type="character" w:default="1" w:styleId="DefaultParagraphFont">
     <w:name w:val="Default Paragraph Font"/>
     <w:uiPriority w:val="1"/>
     <w:semiHidden/>
     <w:unhideWhenUsed/>
   </w:style>
-  <w:style w:type="table" w:default="1" w:styleId="Tablanormal">
+  <w:style w:type="table" w:default="1" w:styleId="TableNormal">
     <w:name w:val="Normal Table"/>
     <w:uiPriority w:val="99"/>
     <w:semiHidden/>
     <w:unhideWhenUsed/>
+    <w:qFormat/>
     <w:tblPr>
       <w:tblInd w:w="0" w:type="dxa"/>
       <w:tblCellMar>
@@ -3020,15 +2852,15 @@
       </w:tblCellMar>
     </w:tblPr>
   </w:style>
-  <w:style w:type="numbering" w:default="1" w:styleId="Sinlista">
+  <w:style w:type="numbering" w:default="1" w:styleId="NoList">
     <w:name w:val="No List"/>
     <w:uiPriority w:val="99"/>
     <w:semiHidden/>
     <w:unhideWhenUsed/>
   </w:style>
-  <w:style w:type="table" w:styleId="Tablaconcuadrcula">
+  <w:style w:type="table" w:styleId="TableGrid">
     <w:name w:val="Table Grid"/>
-    <w:basedOn w:val="Tablanormal"/>
+    <w:basedOn w:val="TableNormal"/>
     <w:uiPriority w:val="59"/>
     <w:rsid w:val="00D842C6"/>
     <w:pPr>
@@ -3052,7 +2884,7 @@
       </w:tblCellMar>
     </w:tblPr>
   </w:style>
-  <w:style w:type="paragraph" w:styleId="Prrafodelista">
+  <w:style w:type="paragraph" w:styleId="ListParagraph">
     <w:name w:val="List Paragraph"/>
     <w:basedOn w:val="Normal"/>
     <w:uiPriority w:val="34"/>
@@ -3304,34 +3136,34 @@
         <a:sysClr val="window" lastClr="FFFFFF"/>
       </a:lt1>
       <a:dk2>
-        <a:srgbClr xmlns:mc="http://schemas.openxmlformats.org/markup-compatibility/2006" xmlns:a14="http://schemas.microsoft.com/office/drawing/2010/main" val="1F497D" mc:Ignorable=""/>
+        <a:srgbClr val="1F497D"/>
       </a:dk2>
       <a:lt2>
-        <a:srgbClr xmlns:mc="http://schemas.openxmlformats.org/markup-compatibility/2006" xmlns:a14="http://schemas.microsoft.com/office/drawing/2010/main" val="EEECE1" mc:Ignorable=""/>
+        <a:srgbClr val="EEECE1"/>
       </a:lt2>
       <a:accent1>
-        <a:srgbClr xmlns:mc="http://schemas.openxmlformats.org/markup-compatibility/2006" xmlns:a14="http://schemas.microsoft.com/office/drawing/2010/main" val="4F81BD" mc:Ignorable=""/>
+        <a:srgbClr val="4F81BD"/>
       </a:accent1>
       <a:accent2>
-        <a:srgbClr xmlns:mc="http://schemas.openxmlformats.org/markup-compatibility/2006" xmlns:a14="http://schemas.microsoft.com/office/drawing/2010/main" val="C0504D" mc:Ignorable=""/>
+        <a:srgbClr val="C0504D"/>
       </a:accent2>
       <a:accent3>
-        <a:srgbClr xmlns:mc="http://schemas.openxmlformats.org/markup-compatibility/2006" xmlns:a14="http://schemas.microsoft.com/office/drawing/2010/main" val="9BBB59" mc:Ignorable=""/>
+        <a:srgbClr val="9BBB59"/>
       </a:accent3>
       <a:accent4>
-        <a:srgbClr xmlns:mc="http://schemas.openxmlformats.org/markup-compatibility/2006" xmlns:a14="http://schemas.microsoft.com/office/drawing/2010/main" val="8064A2" mc:Ignorable=""/>
+        <a:srgbClr val="8064A2"/>
       </a:accent4>
       <a:accent5>
-        <a:srgbClr xmlns:mc="http://schemas.openxmlformats.org/markup-compatibility/2006" xmlns:a14="http://schemas.microsoft.com/office/drawing/2010/main" val="4BACC6" mc:Ignorable=""/>
+        <a:srgbClr val="4BACC6"/>
       </a:accent5>
       <a:accent6>
-        <a:srgbClr xmlns:mc="http://schemas.openxmlformats.org/markup-compatibility/2006" xmlns:a14="http://schemas.microsoft.com/office/drawing/2010/main" val="F79646" mc:Ignorable=""/>
+        <a:srgbClr val="F79646"/>
       </a:accent6>
       <a:hlink>
-        <a:srgbClr xmlns:mc="http://schemas.openxmlformats.org/markup-compatibility/2006" xmlns:a14="http://schemas.microsoft.com/office/drawing/2010/main" val="0000FF" mc:Ignorable=""/>
+        <a:srgbClr val="0000FF"/>
       </a:hlink>
       <a:folHlink>
-        <a:srgbClr xmlns:mc="http://schemas.openxmlformats.org/markup-compatibility/2006" xmlns:a14="http://schemas.microsoft.com/office/drawing/2010/main" val="800080" mc:Ignorable=""/>
+        <a:srgbClr val="800080"/>
       </a:folHlink>
     </a:clrScheme>
     <a:fontScheme name="Office">
@@ -3485,7 +3317,7 @@
         <a:effectStyle>
           <a:effectLst>
             <a:outerShdw blurRad="40000" dist="20000" dir="5400000" rotWithShape="0">
-              <a:srgbClr xmlns:mc="http://schemas.openxmlformats.org/markup-compatibility/2006" xmlns:a14="http://schemas.microsoft.com/office/drawing/2010/main" val="000000" mc:Ignorable="">
+              <a:srgbClr val="000000">
                 <a:alpha val="38000"/>
               </a:srgbClr>
             </a:outerShdw>
@@ -3494,7 +3326,7 @@
         <a:effectStyle>
           <a:effectLst>
             <a:outerShdw blurRad="40000" dist="23000" dir="5400000" rotWithShape="0">
-              <a:srgbClr xmlns:mc="http://schemas.openxmlformats.org/markup-compatibility/2006" xmlns:a14="http://schemas.microsoft.com/office/drawing/2010/main" val="000000" mc:Ignorable="">
+              <a:srgbClr val="000000">
                 <a:alpha val="35000"/>
               </a:srgbClr>
             </a:outerShdw>
@@ -3503,7 +3335,7 @@
         <a:effectStyle>
           <a:effectLst>
             <a:outerShdw blurRad="40000" dist="23000" dir="5400000" rotWithShape="0">
-              <a:srgbClr xmlns:mc="http://schemas.openxmlformats.org/markup-compatibility/2006" xmlns:a14="http://schemas.microsoft.com/office/drawing/2010/main" val="000000" mc:Ignorable="">
+              <a:srgbClr val="000000">
                 <a:alpha val="35000"/>
               </a:srgbClr>
             </a:outerShdw>

--- a/trunk/02. Modelado de Requerimientos/Modelo de Casos De Uso/Trazos/Deposito/Calidad/181_Registrar_Producto_Defectuoso_Importado.docx
+++ b/trunk/02. Modelado de Requerimientos/Modelo de Casos De Uso/Trazos/Deposito/Calidad/181_Registrar_Producto_Defectuoso_Importado.docx
@@ -1,6 +1,6 @@
 
 <file path=word/document.xml><?xml version="1.0" encoding="utf-8"?>
-<w:document xmlns:ve="http://schemas.openxmlformats.org/markup-compatibility/2006" xmlns:o="urn:schemas-microsoft-com:office:office" xmlns:r="http://schemas.openxmlformats.org/officeDocument/2006/relationships" xmlns:m="http://schemas.openxmlformats.org/officeDocument/2006/math" xmlns:v="urn:schemas-microsoft-com:vml" xmlns:wp="http://schemas.openxmlformats.org/drawingml/2006/wordprocessingDrawing" xmlns:w10="urn:schemas-microsoft-com:office:word" xmlns:w="http://schemas.openxmlformats.org/wordprocessingml/2006/main" xmlns:wne="http://schemas.microsoft.com/office/word/2006/wordml">
+<w:document xmlns:wpc="http://schemas.microsoft.com/office/word/2010/wordprocessingCanvas" xmlns:mc="http://schemas.openxmlformats.org/markup-compatibility/2006" xmlns:o="urn:schemas-microsoft-com:office:office" xmlns:r="http://schemas.openxmlformats.org/officeDocument/2006/relationships" xmlns:m="http://schemas.openxmlformats.org/officeDocument/2006/math" xmlns:v="urn:schemas-microsoft-com:vml" xmlns:wp14="http://schemas.microsoft.com/office/word/2010/wordprocessingDrawing" xmlns:wp="http://schemas.openxmlformats.org/drawingml/2006/wordprocessingDrawing" xmlns:w10="urn:schemas-microsoft-com:office:word" xmlns:w="http://schemas.openxmlformats.org/wordprocessingml/2006/main" xmlns:w14="http://schemas.microsoft.com/office/word/2010/wordml" xmlns:wpg="http://schemas.microsoft.com/office/word/2010/wordprocessingGroup" xmlns:wpi="http://schemas.microsoft.com/office/word/2010/wordprocessingInk" xmlns:wne="http://schemas.microsoft.com/office/word/2006/wordml" xmlns:wps="http://schemas.microsoft.com/office/word/2010/wordprocessingShape" mc:Ignorable="w14 wp14">
   <w:body>
     <w:tbl>
       <w:tblPr>
@@ -8,7 +8,7 @@
         <w:tblW w:w="8472" w:type="dxa"/>
         <w:tblInd w:w="250" w:type="dxa"/>
         <w:tblLayout w:type="fixed"/>
-        <w:tblLook w:val="04A0"/>
+        <w:tblLook w:val="04A0" w:firstRow="1" w:lastRow="0" w:firstColumn="1" w:lastColumn="0" w:noHBand="0" w:noVBand="1"/>
       </w:tblPr>
       <w:tblGrid>
         <w:gridCol w:w="1809"/>
@@ -1979,14 +1979,11 @@
             </w:tcBorders>
           </w:tcPr>
           <w:p>
+            <w:r>
+              <w:t>No aplica</w:t>
+            </w:r>
             <w:bookmarkStart w:id="1" w:name="_GoBack"/>
             <w:bookmarkEnd w:id="1"/>
-            <w:r>
-              <w:t>CU 184. Registrar Defecto</w:t>
-            </w:r>
-            <w:r>
-              <w:t xml:space="preserve"> //TODO ver si queda el CU 184</w:t>
-            </w:r>
           </w:p>
         </w:tc>
       </w:tr>
@@ -2193,7 +2190,7 @@
 </file>
 
 <file path=word/numbering.xml><?xml version="1.0" encoding="utf-8"?>
-<w:numbering xmlns:ve="http://schemas.openxmlformats.org/markup-compatibility/2006" xmlns:o="urn:schemas-microsoft-com:office:office" xmlns:r="http://schemas.openxmlformats.org/officeDocument/2006/relationships" xmlns:m="http://schemas.openxmlformats.org/officeDocument/2006/math" xmlns:v="urn:schemas-microsoft-com:vml" xmlns:wp="http://schemas.openxmlformats.org/drawingml/2006/wordprocessingDrawing" xmlns:w10="urn:schemas-microsoft-com:office:word" xmlns:w="http://schemas.openxmlformats.org/wordprocessingml/2006/main" xmlns:wne="http://schemas.microsoft.com/office/word/2006/wordml">
+<w:numbering xmlns:wpc="http://schemas.microsoft.com/office/word/2010/wordprocessingCanvas" xmlns:mc="http://schemas.openxmlformats.org/markup-compatibility/2006" xmlns:o="urn:schemas-microsoft-com:office:office" xmlns:r="http://schemas.openxmlformats.org/officeDocument/2006/relationships" xmlns:m="http://schemas.openxmlformats.org/officeDocument/2006/math" xmlns:v="urn:schemas-microsoft-com:vml" xmlns:wp14="http://schemas.microsoft.com/office/word/2010/wordprocessingDrawing" xmlns:wp="http://schemas.openxmlformats.org/drawingml/2006/wordprocessingDrawing" xmlns:w10="urn:schemas-microsoft-com:office:word" xmlns:w="http://schemas.openxmlformats.org/wordprocessingml/2006/main" xmlns:w14="http://schemas.microsoft.com/office/word/2010/wordml" xmlns:wpg="http://schemas.microsoft.com/office/word/2010/wordprocessingGroup" xmlns:wpi="http://schemas.microsoft.com/office/word/2010/wordprocessingInk" xmlns:wne="http://schemas.microsoft.com/office/word/2006/wordml" xmlns:wps="http://schemas.microsoft.com/office/word/2010/wordprocessingShape" mc:Ignorable="w14 wp14">
   <w:abstractNum w:abstractNumId="0">
     <w:nsid w:val="14C032BE"/>
     <w:multiLevelType w:val="hybridMultilevel"/>
@@ -2670,7 +2667,7 @@
 </file>
 
 <file path=word/styles.xml><?xml version="1.0" encoding="utf-8"?>
-<w:styles xmlns:r="http://schemas.openxmlformats.org/officeDocument/2006/relationships" xmlns:w="http://schemas.openxmlformats.org/wordprocessingml/2006/main">
+<w:styles xmlns:mc="http://schemas.openxmlformats.org/markup-compatibility/2006" xmlns:r="http://schemas.openxmlformats.org/officeDocument/2006/relationships" xmlns:w="http://schemas.openxmlformats.org/wordprocessingml/2006/main" xmlns:w14="http://schemas.microsoft.com/office/word/2010/wordml" mc:Ignorable="w14">
   <w:docDefaults>
     <w:rPrDefault>
       <w:rPr>
@@ -2841,7 +2838,6 @@
     <w:uiPriority w:val="99"/>
     <w:semiHidden/>
     <w:unhideWhenUsed/>
-    <w:qFormat/>
     <w:tblPr>
       <w:tblInd w:w="0" w:type="dxa"/>
       <w:tblCellMar>
@@ -3058,13 +3054,13 @@
     <w:name w:val="Normal"/>
     <w:qFormat/>
   </w:style>
-  <w:style w:type="character" w:default="1" w:styleId="Fuentedeprrafopredeter">
+  <w:style w:type="character" w:default="1" w:styleId="DefaultParagraphFont">
     <w:name w:val="Default Paragraph Font"/>
     <w:uiPriority w:val="1"/>
     <w:semiHidden/>
     <w:unhideWhenUsed/>
   </w:style>
-  <w:style w:type="table" w:default="1" w:styleId="Tablanormal">
+  <w:style w:type="table" w:default="1" w:styleId="TableNormal">
     <w:name w:val="Normal Table"/>
     <w:uiPriority w:val="99"/>
     <w:semiHidden/>
@@ -3079,15 +3075,15 @@
       </w:tblCellMar>
     </w:tblPr>
   </w:style>
-  <w:style w:type="numbering" w:default="1" w:styleId="Sinlista">
+  <w:style w:type="numbering" w:default="1" w:styleId="NoList">
     <w:name w:val="No List"/>
     <w:uiPriority w:val="99"/>
     <w:semiHidden/>
     <w:unhideWhenUsed/>
   </w:style>
-  <w:style w:type="table" w:styleId="Tablaconcuadrcula">
+  <w:style w:type="table" w:styleId="TableGrid">
     <w:name w:val="Table Grid"/>
-    <w:basedOn w:val="Tablanormal"/>
+    <w:basedOn w:val="TableNormal"/>
     <w:uiPriority w:val="59"/>
     <w:rsid w:val="00D842C6"/>
     <w:pPr>
@@ -3111,7 +3107,7 @@
       </w:tblCellMar>
     </w:tblPr>
   </w:style>
-  <w:style w:type="paragraph" w:styleId="Prrafodelista">
+  <w:style w:type="paragraph" w:styleId="ListParagraph">
     <w:name w:val="List Paragraph"/>
     <w:basedOn w:val="Normal"/>
     <w:uiPriority w:val="34"/>

--- a/trunk/02. Modelado de Requerimientos/Modelo de Casos De Uso/Trazos/Deposito/Calidad/181_Registrar_Producto_Defectuoso_Importado.docx
+++ b/trunk/02. Modelado de Requerimientos/Modelo de Casos De Uso/Trazos/Deposito/Calidad/181_Registrar_Producto_Defectuoso_Importado.docx
@@ -1,6 +1,6 @@
 
 <file path=word/document.xml><?xml version="1.0" encoding="utf-8"?>
-<w:document xmlns:wpc="http://schemas.microsoft.com/office/word/2010/wordprocessingCanvas" xmlns:mc="http://schemas.openxmlformats.org/markup-compatibility/2006" xmlns:o="urn:schemas-microsoft-com:office:office" xmlns:r="http://schemas.openxmlformats.org/officeDocument/2006/relationships" xmlns:m="http://schemas.openxmlformats.org/officeDocument/2006/math" xmlns:v="urn:schemas-microsoft-com:vml" xmlns:wp14="http://schemas.microsoft.com/office/word/2010/wordprocessingDrawing" xmlns:wp="http://schemas.openxmlformats.org/drawingml/2006/wordprocessingDrawing" xmlns:w10="urn:schemas-microsoft-com:office:word" xmlns:w="http://schemas.openxmlformats.org/wordprocessingml/2006/main" xmlns:w14="http://schemas.microsoft.com/office/word/2010/wordml" xmlns:wpg="http://schemas.microsoft.com/office/word/2010/wordprocessingGroup" xmlns:wpi="http://schemas.microsoft.com/office/word/2010/wordprocessingInk" xmlns:wne="http://schemas.microsoft.com/office/word/2006/wordml" xmlns:wps="http://schemas.microsoft.com/office/word/2010/wordprocessingShape" mc:Ignorable="w14 wp14">
+<w:document xmlns:ve="http://schemas.openxmlformats.org/markup-compatibility/2006" xmlns:o="urn:schemas-microsoft-com:office:office" xmlns:r="http://schemas.openxmlformats.org/officeDocument/2006/relationships" xmlns:m="http://schemas.openxmlformats.org/officeDocument/2006/math" xmlns:v="urn:schemas-microsoft-com:vml" xmlns:wp="http://schemas.openxmlformats.org/drawingml/2006/wordprocessingDrawing" xmlns:w10="urn:schemas-microsoft-com:office:word" xmlns:w="http://schemas.openxmlformats.org/wordprocessingml/2006/main" xmlns:wne="http://schemas.microsoft.com/office/word/2006/wordml">
   <w:body>
     <w:tbl>
       <w:tblPr>
@@ -8,7 +8,7 @@
         <w:tblW w:w="8472" w:type="dxa"/>
         <w:tblInd w:w="250" w:type="dxa"/>
         <w:tblLayout w:type="fixed"/>
-        <w:tblLook w:val="04A0" w:firstRow="1" w:lastRow="0" w:firstColumn="1" w:lastColumn="0" w:noHBand="0" w:noVBand="1"/>
+        <w:tblLook w:val="04A0"/>
       </w:tblPr>
       <w:tblGrid>
         <w:gridCol w:w="1809"/>
@@ -215,7 +215,10 @@
           </w:tcPr>
           <w:p>
             <w:r>
-              <w:t>Registrar Producto defectuoso importado</w:t>
+              <w:t>Registrar Producto Defectuoso I</w:t>
+            </w:r>
+            <w:r>
+              <w:t>mportado</w:t>
             </w:r>
           </w:p>
         </w:tc>
@@ -1807,7 +1810,13 @@
               <w:t>cto defectuoso con su cantidad,</w:t>
             </w:r>
             <w:r>
-              <w:t xml:space="preserve"> su tipo de defecto</w:t>
+              <w:t xml:space="preserve"> su tipo </w:t>
+            </w:r>
+            <w:r>
+              <w:t xml:space="preserve">y nivel </w:t>
+            </w:r>
+            <w:r>
+              <w:t>de defecto</w:t>
             </w:r>
             <w:r>
               <w:t xml:space="preserve"> y lo asocia con la orden de compra correspondiente.</w:t>
@@ -2190,7 +2199,7 @@
 </file>
 
 <file path=word/numbering.xml><?xml version="1.0" encoding="utf-8"?>
-<w:numbering xmlns:wpc="http://schemas.microsoft.com/office/word/2010/wordprocessingCanvas" xmlns:mc="http://schemas.openxmlformats.org/markup-compatibility/2006" xmlns:o="urn:schemas-microsoft-com:office:office" xmlns:r="http://schemas.openxmlformats.org/officeDocument/2006/relationships" xmlns:m="http://schemas.openxmlformats.org/officeDocument/2006/math" xmlns:v="urn:schemas-microsoft-com:vml" xmlns:wp14="http://schemas.microsoft.com/office/word/2010/wordprocessingDrawing" xmlns:wp="http://schemas.openxmlformats.org/drawingml/2006/wordprocessingDrawing" xmlns:w10="urn:schemas-microsoft-com:office:word" xmlns:w="http://schemas.openxmlformats.org/wordprocessingml/2006/main" xmlns:w14="http://schemas.microsoft.com/office/word/2010/wordml" xmlns:wpg="http://schemas.microsoft.com/office/word/2010/wordprocessingGroup" xmlns:wpi="http://schemas.microsoft.com/office/word/2010/wordprocessingInk" xmlns:wne="http://schemas.microsoft.com/office/word/2006/wordml" xmlns:wps="http://schemas.microsoft.com/office/word/2010/wordprocessingShape" mc:Ignorable="w14 wp14">
+<w:numbering xmlns:ve="http://schemas.openxmlformats.org/markup-compatibility/2006" xmlns:o="urn:schemas-microsoft-com:office:office" xmlns:r="http://schemas.openxmlformats.org/officeDocument/2006/relationships" xmlns:m="http://schemas.openxmlformats.org/officeDocument/2006/math" xmlns:v="urn:schemas-microsoft-com:vml" xmlns:wp="http://schemas.openxmlformats.org/drawingml/2006/wordprocessingDrawing" xmlns:w10="urn:schemas-microsoft-com:office:word" xmlns:w="http://schemas.openxmlformats.org/wordprocessingml/2006/main" xmlns:wne="http://schemas.microsoft.com/office/word/2006/wordml">
   <w:abstractNum w:abstractNumId="0">
     <w:nsid w:val="14C032BE"/>
     <w:multiLevelType w:val="hybridMultilevel"/>
@@ -2667,7 +2676,7 @@
 </file>
 
 <file path=word/styles.xml><?xml version="1.0" encoding="utf-8"?>
-<w:styles xmlns:mc="http://schemas.openxmlformats.org/markup-compatibility/2006" xmlns:r="http://schemas.openxmlformats.org/officeDocument/2006/relationships" xmlns:w="http://schemas.openxmlformats.org/wordprocessingml/2006/main" xmlns:w14="http://schemas.microsoft.com/office/word/2010/wordml" mc:Ignorable="w14">
+<w:styles xmlns:r="http://schemas.openxmlformats.org/officeDocument/2006/relationships" xmlns:w="http://schemas.openxmlformats.org/wordprocessingml/2006/main">
   <w:docDefaults>
     <w:rPrDefault>
       <w:rPr>
@@ -2838,6 +2847,7 @@
     <w:uiPriority w:val="99"/>
     <w:semiHidden/>
     <w:unhideWhenUsed/>
+    <w:qFormat/>
     <w:tblPr>
       <w:tblInd w:w="0" w:type="dxa"/>
       <w:tblCellMar>
